--- a/backend/templates/loan_template.docx
+++ b/backend/templates/loan_template.docx
@@ -97,7 +97,42 @@
           <w:sz w:val="24"/>
           <w:szCs w:val="24"/>
         </w:rPr>
-        <w:t>{project_name}</w:t>
+        <w:t>{</w:t>
+      </w:r>
+      <w:r>
+        <w:rPr>
+          <w:sz w:val="24"/>
+          <w:szCs w:val="24"/>
+        </w:rPr>
+        <w:t xml:space="preserve">{ </w:t>
+      </w:r>
+      <w:r>
+        <w:rPr>
+          <w:sz w:val="24"/>
+          <w:szCs w:val="24"/>
+        </w:rPr>
+        <w:t>project_name</w:t>
+      </w:r>
+      <w:r>
+        <w:rPr>
+          <w:sz w:val="24"/>
+          <w:szCs w:val="24"/>
+        </w:rPr>
+        <w:t xml:space="preserve"> </w:t>
+      </w:r>
+      <w:r>
+        <w:rPr>
+          <w:sz w:val="24"/>
+          <w:szCs w:val="24"/>
+        </w:rPr>
+        <w:t>}</w:t>
+      </w:r>
+      <w:r>
+        <w:rPr>
+          <w:sz w:val="24"/>
+          <w:szCs w:val="24"/>
+        </w:rPr>
+        <w:t>}</w:t>
       </w:r>
     </w:p>
     <w:p>
@@ -138,6 +173,13 @@
           <w:sz w:val="24"/>
           <w:szCs w:val="24"/>
         </w:rPr>
+        <w:t xml:space="preserve">{ </w:t>
+      </w:r>
+      <w:r>
+        <w:rPr>
+          <w:sz w:val="24"/>
+          <w:szCs w:val="24"/>
+        </w:rPr>
         <w:t>project_</w:t>
       </w:r>
       <w:r>
@@ -145,7 +187,21 @@
           <w:sz w:val="24"/>
           <w:szCs w:val="24"/>
         </w:rPr>
-        <w:t>location}</w:t>
+        <w:t>location</w:t>
+      </w:r>
+      <w:r>
+        <w:rPr>
+          <w:sz w:val="24"/>
+          <w:szCs w:val="24"/>
+        </w:rPr>
+        <w:t xml:space="preserve"> }</w:t>
+      </w:r>
+      <w:r>
+        <w:rPr>
+          <w:sz w:val="24"/>
+          <w:szCs w:val="24"/>
+        </w:rPr>
+        <w:t>}</w:t>
       </w:r>
     </w:p>
     <w:p>
@@ -188,7 +244,63 @@
           <w:sz w:val="24"/>
           <w:szCs w:val="24"/>
         </w:rPr>
-        <w:t xml:space="preserve"> {loan_date} sampai dengan {return_date}</w:t>
+        <w:t xml:space="preserve"> {</w:t>
+      </w:r>
+      <w:r>
+        <w:rPr>
+          <w:sz w:val="24"/>
+          <w:szCs w:val="24"/>
+        </w:rPr>
+        <w:t xml:space="preserve">{ </w:t>
+      </w:r>
+      <w:r>
+        <w:rPr>
+          <w:sz w:val="24"/>
+          <w:szCs w:val="24"/>
+        </w:rPr>
+        <w:t>loan_date</w:t>
+      </w:r>
+      <w:r>
+        <w:rPr>
+          <w:sz w:val="24"/>
+          <w:szCs w:val="24"/>
+        </w:rPr>
+        <w:t xml:space="preserve"> }</w:t>
+      </w:r>
+      <w:r>
+        <w:rPr>
+          <w:sz w:val="24"/>
+          <w:szCs w:val="24"/>
+        </w:rPr>
+        <w:t>} sampai dengan {</w:t>
+      </w:r>
+      <w:r>
+        <w:rPr>
+          <w:sz w:val="24"/>
+          <w:szCs w:val="24"/>
+        </w:rPr>
+        <w:t xml:space="preserve">{ </w:t>
+      </w:r>
+      <w:r>
+        <w:rPr>
+          <w:sz w:val="24"/>
+          <w:szCs w:val="24"/>
+        </w:rPr>
+        <w:t>return_date</w:t>
+      </w:r>
+      <w:r>
+        <w:rPr>
+          <w:sz w:val="24"/>
+          <w:szCs w:val="24"/>
+        </w:rPr>
+        <w:t xml:space="preserve"> }</w:t>
+      </w:r>
+      <w:r>
+        <w:rPr>
+          <w:sz w:val="24"/>
+          <w:szCs w:val="24"/>
+        </w:rPr>
+        <w:t>}</w:t>
       </w:r>
     </w:p>
     <w:p>
@@ -229,7 +341,35 @@
           <w:sz w:val="24"/>
           <w:szCs w:val="24"/>
         </w:rPr>
-        <w:t>{borrower_name}</w:t>
+        <w:t>{</w:t>
+      </w:r>
+      <w:r>
+        <w:rPr>
+          <w:sz w:val="24"/>
+          <w:szCs w:val="24"/>
+        </w:rPr>
+        <w:t xml:space="preserve">{ </w:t>
+      </w:r>
+      <w:r>
+        <w:rPr>
+          <w:sz w:val="24"/>
+          <w:szCs w:val="24"/>
+        </w:rPr>
+        <w:t>borrower_name</w:t>
+      </w:r>
+      <w:r>
+        <w:rPr>
+          <w:sz w:val="24"/>
+          <w:szCs w:val="24"/>
+        </w:rPr>
+        <w:t xml:space="preserve"> }</w:t>
+      </w:r>
+      <w:r>
+        <w:rPr>
+          <w:sz w:val="24"/>
+          <w:szCs w:val="24"/>
+        </w:rPr>
+        <w:t>}</w:t>
       </w:r>
     </w:p>
     <w:p>
@@ -247,11 +387,11 @@
         <w:tblLook w:val="04A0" w:firstRow="1" w:lastRow="0" w:firstColumn="1" w:lastColumn="0" w:noHBand="0" w:noVBand="1"/>
       </w:tblPr>
       <w:tblGrid>
-        <w:gridCol w:w="631"/>
-        <w:gridCol w:w="2965"/>
-        <w:gridCol w:w="1758"/>
-        <w:gridCol w:w="1205"/>
-        <w:gridCol w:w="3075"/>
+        <w:gridCol w:w="1014"/>
+        <w:gridCol w:w="2595"/>
+        <w:gridCol w:w="1693"/>
+        <w:gridCol w:w="1590"/>
+        <w:gridCol w:w="2742"/>
       </w:tblGrid>
       <w:tr>
         <w:tc>
@@ -422,7 +562,7 @@
                 <w:sz w:val="24"/>
                 <w:szCs w:val="24"/>
               </w:rPr>
-              <w:t>{no}</w:t>
+              <w:t>{% tr for item in items %}{{ item.no }}</w:t>
             </w:r>
           </w:p>
         </w:tc>
@@ -442,7 +582,7 @@
                 <w:sz w:val="24"/>
                 <w:szCs w:val="24"/>
               </w:rPr>
-              <w:t>{equipment_name}</w:t>
+              <w:t>{{ item.equipment_name }}</w:t>
             </w:r>
           </w:p>
         </w:tc>
@@ -462,7 +602,7 @@
                 <w:sz w:val="24"/>
                 <w:szCs w:val="24"/>
               </w:rPr>
-              <w:t>{serial_no}</w:t>
+              <w:t>{{ item.serial_no }}</w:t>
             </w:r>
           </w:p>
         </w:tc>
@@ -482,7 +622,7 @@
                 <w:sz w:val="24"/>
                 <w:szCs w:val="24"/>
               </w:rPr>
-              <w:t>{quantity}</w:t>
+              <w:t>{{ item.quantity }}</w:t>
             </w:r>
           </w:p>
         </w:tc>
@@ -502,7 +642,7 @@
                 <w:sz w:val="24"/>
                 <w:szCs w:val="24"/>
               </w:rPr>
-              <w:t>{condition}</w:t>
+              <w:t>{{ item.condition }}{% tr endfor %}</w:t>
             </w:r>
           </w:p>
         </w:tc>
